--- a/赖芳师姐修改意见.docx
+++ b/赖芳师姐修改意见.docx
@@ -330,6 +330,8 @@
         </w:rPr>
         <w:t>广东省中医院晁恩祥名中医药专家传承工作室项目</w:t>
       </w:r>
+      <w:bookmarkStart w:id="7" w:name="_GoBack"/>
+      <w:bookmarkEnd w:id="7"/>
     </w:p>
     <w:p>
       <w:pPr>
@@ -585,17 +587,7 @@
           <w:u w:val="none"/>
           <w:shd w:val="clear" w:color="auto" w:fill="FFFFFF"/>
         </w:rPr>
-        <w:t xml:space="preserve"> </w:t>
-      </w:r>
-      <w:r>
-        <w:rPr>
-          <w:rFonts w:hint="eastAsia" w:ascii="Times New Roman" w:hAnsi="Times New Roman"/>
-          <w:color w:val="000000"/>
-          <w:sz w:val="24"/>
-          <w:u w:val="none"/>
-          <w:shd w:val="clear" w:color="auto" w:fill="FFFFFF"/>
-        </w:rPr>
-        <w:t>h</w:t>
+        <w:t xml:space="preserve"> h</w:t>
       </w:r>
       <w:r>
         <w:rPr>
@@ -757,16 +749,7 @@
           <w:rFonts w:hint="eastAsia" w:ascii="宋体" w:hAnsi="宋体"/>
           <w:sz w:val="24"/>
         </w:rPr>
-        <w:t>脓毒症是由感染引起的宿主失调的炎症反应，可导致危及</w:t>
-      </w:r>
-      <w:bookmarkStart w:id="7" w:name="_GoBack"/>
-      <w:bookmarkEnd w:id="7"/>
-      <w:r>
-        <w:rPr>
-          <w:rFonts w:hint="eastAsia" w:ascii="宋体" w:hAnsi="宋体"/>
-          <w:sz w:val="24"/>
-        </w:rPr>
-        <w:t>生命的器官功能障碍</w:t>
+        <w:t>脓毒症是由感染引起的宿主失调的炎症反应，可导致危及生命的器官功能障碍</w:t>
       </w:r>
       <w:r>
         <w:rPr>
@@ -2234,7 +2217,7 @@
           <w:rFonts w:hint="eastAsia"/>
           <w:lang w:val="en-US" w:eastAsia="zh-CN"/>
         </w:rPr>
-        <w:t>字数过少</w:t>
+        <w:t>字数过少测试</w:t>
       </w:r>
     </w:p>
   </w:comment>
@@ -2340,12 +2323,12 @@
 
 <file path=word/commentsExtended.xml><?xml version="1.0" encoding="utf-8"?>
 <w15:commentsEx xmlns:wpc="http://schemas.microsoft.com/office/word/2010/wordprocessingCanvas" xmlns:mc="http://schemas.openxmlformats.org/markup-compatibility/2006" xmlns:o="urn:schemas-microsoft-com:office:office" xmlns:r="http://schemas.openxmlformats.org/officeDocument/2006/relationships" xmlns:m="http://schemas.openxmlformats.org/officeDocument/2006/math" xmlns:v="urn:schemas-microsoft-com:vml" xmlns:wp14="http://schemas.microsoft.com/office/word/2010/wordprocessingDrawing" xmlns:wp="http://schemas.openxmlformats.org/drawingml/2006/wordprocessingDrawing" xmlns:w="http://schemas.openxmlformats.org/wordprocessingml/2006/main" xmlns:w14="http://schemas.microsoft.com/office/word/2010/wordml" xmlns:w15="http://schemas.microsoft.com/office/word/2012/wordml" xmlns:w10="urn:schemas-microsoft-com:office:word" xmlns:wpg="http://schemas.microsoft.com/office/word/2010/wordprocessingGroup" xmlns:wpi="http://schemas.microsoft.com/office/word/2010/wordprocessingInk" xmlns:wne="http://schemas.microsoft.com/office/word/2006/wordml" xmlns:wps="http://schemas.microsoft.com/office/word/2010/wordprocessingShape" xmlns:wpsCustomData="http://www.wps.cn/officeDocument/2013/wpsCustomData" mc:Ignorable="w14 w15 wp14">
-  <w15:commentEx w15:paraId="5B5C62C1" w15:done="0"/>
-  <w15:commentEx w15:paraId="41B357F1" w15:done="0"/>
-  <w15:commentEx w15:paraId="55516DDA" w15:done="0"/>
-  <w15:commentEx w15:paraId="19672298" w15:done="0"/>
-  <w15:commentEx w15:paraId="0AA67F7E" w15:done="0"/>
-  <w15:commentEx w15:paraId="7D8A3453" w15:done="0"/>
+  <w15:commentEx w15:paraId="7FC646E7" w15:done="0"/>
+  <w15:commentEx w15:paraId="5ECB0223" w15:done="0"/>
+  <w15:commentEx w15:paraId="23701D85" w15:done="0"/>
+  <w15:commentEx w15:paraId="6AEA4AD5" w15:done="0"/>
+  <w15:commentEx w15:paraId="3F886E44" w15:done="0"/>
+  <w15:commentEx w15:paraId="35047C17" w15:done="0"/>
 </w15:commentsEx>
 </file>
 
